--- a/Section 21 - Mobile Device Security/209. Mobile Device Security Notes.docx
+++ b/Section 21 - Mobile Device Security/209. Mobile Device Security Notes.docx
@@ -1306,56 +1306,6 @@
         </w:pict>
       </w:r>
     </w:p>
-    <w:p>
-      <w:r>
-        <w:t>This is now ready to paste into Word with professional formatting.</w:t>
-      </w:r>
-    </w:p>
-    <w:p>
-      <w:r>
-        <w:t xml:space="preserve">If you want, I can now </w:t>
-      </w:r>
-      <w:r>
-        <w:rPr>
-          <w:b/>
-          <w:bCs/>
-        </w:rPr>
-        <w:t>expand this into a full exam-focused study guide</w:t>
-      </w:r>
-      <w:r>
-        <w:t xml:space="preserve"> with </w:t>
-      </w:r>
-      <w:r>
-        <w:rPr>
-          <w:b/>
-          <w:bCs/>
-        </w:rPr>
-        <w:t>scenario-based examples</w:t>
-      </w:r>
-      <w:r>
-        <w:t xml:space="preserve"> and </w:t>
-      </w:r>
-      <w:r>
-        <w:rPr>
-          <w:b/>
-          <w:bCs/>
-        </w:rPr>
-        <w:t xml:space="preserve">practice </w:t>
-      </w:r>
-      <w:proofErr w:type="gramStart"/>
-      <w:r>
-        <w:rPr>
-          <w:b/>
-          <w:bCs/>
-        </w:rPr>
-        <w:t>questions</w:t>
-      </w:r>
-      <w:proofErr w:type="gramEnd"/>
-      <w:r>
-        <w:t xml:space="preserve"> so you’re prepared for every possible Objective 2.7 question.</w:t>
-      </w:r>
-    </w:p>
-    <w:p/>
     <w:sectPr>
       <w:pgSz w:w="12240" w:h="15840"/>
       <w:pgMar w:top="720" w:right="720" w:bottom="720" w:left="720" w:header="720" w:footer="720" w:gutter="0"/>
@@ -3342,6 +3292,7 @@
   <w:style w:type="character" w:default="1" w:styleId="DefaultParagraphFont">
     <w:name w:val="Default Paragraph Font"/>
     <w:uiPriority w:val="1"/>
+    <w:semiHidden/>
     <w:unhideWhenUsed/>
   </w:style>
   <w:style w:type="table" w:default="1" w:styleId="TableNormal">
